--- a/InglesIII/Number data in graphs.docx
+++ b/InglesIII/Number data in graphs.docx
@@ -1,6 +1,6 @@
 
 <file path=word/document.xml><?xml version="1.0" encoding="utf-8"?>
-<w:document xmlns:wpc="http://schemas.microsoft.com/office/word/2010/wordprocessingCanvas" xmlns:cx="http://schemas.microsoft.com/office/drawing/2014/chartex" xmlns:cx1="http://schemas.microsoft.com/office/drawing/2015/9/8/chartex" xmlns:cx2="http://schemas.microsoft.com/office/drawing/2015/10/21/chartex" xmlns:cx3="http://schemas.microsoft.com/office/drawing/2016/5/9/chartex" xmlns:cx4="http://schemas.microsoft.com/office/drawing/2016/5/10/chartex" xmlns:cx5="http://schemas.microsoft.com/office/drawing/2016/5/11/chartex" xmlns:cx6="http://schemas.microsoft.com/office/drawing/2016/5/12/chartex" xmlns:cx7="http://schemas.microsoft.com/office/drawing/2016/5/13/chartex" xmlns:cx8="http://schemas.microsoft.com/office/drawing/2016/5/14/chartex" xmlns:mc="http://schemas.openxmlformats.org/markup-compatibility/2006" xmlns:aink="http://schemas.microsoft.com/office/drawing/2016/ink" xmlns:am3d="http://schemas.microsoft.com/office/drawing/2017/model3d" xmlns:o="urn:schemas-microsoft-com:office:office" xmlns:oel="http://schemas.microsoft.com/office/2019/extlst" xmlns:r="http://schemas.openxmlformats.org/officeDocument/2006/relationships" xmlns:m="http://schemas.openxmlformats.org/officeDocument/2006/math" xmlns:v="urn:schemas-microsoft-com:vml" xmlns:wp14="http://schemas.microsoft.com/office/word/2010/wordprocessingDrawing" xmlns:wp="http://schemas.openxmlformats.org/drawingml/2006/wordprocessingDrawing" xmlns:w10="urn:schemas-microsoft-com:office:word" xmlns:w="http://schemas.openxmlformats.org/wordprocessingml/2006/main" xmlns:w14="http://schemas.microsoft.com/office/word/2010/wordml" xmlns:w15="http://schemas.microsoft.com/office/word/2012/wordml" xmlns:w16cex="http://schemas.microsoft.com/office/word/2018/wordml/cex" xmlns:w16cid="http://schemas.microsoft.com/office/word/2016/wordml/cid" xmlns:w16="http://schemas.microsoft.com/office/word/2018/wordml" xmlns:w16du="http://schemas.microsoft.com/office/word/2023/wordml/word16du" xmlns:w16sdtdh="http://schemas.microsoft.com/office/word/2020/wordml/sdtdatahash" xmlns:w16se="http://schemas.microsoft.com/office/word/2015/wordml/symex" xmlns:wpg="http://schemas.microsoft.com/office/word/2010/wordprocessingGroup" xmlns:wpi="http://schemas.microsoft.com/office/word/2010/wordprocessingInk" xmlns:wne="http://schemas.microsoft.com/office/word/2006/wordml" xmlns:wps="http://schemas.microsoft.com/office/word/2010/wordprocessingShape" mc:Ignorable="w14 w15 w16se w16cid w16 w16cex w16sdtdh w16du wp14">
+<w:document xmlns:wpc="http://schemas.microsoft.com/office/word/2010/wordprocessingCanvas" xmlns:cx="http://schemas.microsoft.com/office/drawing/2014/chartex" xmlns:mc="http://schemas.openxmlformats.org/markup-compatibility/2006" xmlns:o="urn:schemas-microsoft-com:office:office" xmlns:r="http://schemas.openxmlformats.org/officeDocument/2006/relationships" xmlns:m="http://schemas.openxmlformats.org/officeDocument/2006/math" xmlns:v="urn:schemas-microsoft-com:vml" xmlns:wp14="http://schemas.microsoft.com/office/word/2010/wordprocessingDrawing" xmlns:wp="http://schemas.openxmlformats.org/drawingml/2006/wordprocessingDrawing" xmlns:w10="urn:schemas-microsoft-com:office:word" xmlns:w="http://schemas.openxmlformats.org/wordprocessingml/2006/main" xmlns:w14="http://schemas.microsoft.com/office/word/2010/wordml" xmlns:w15="http://schemas.microsoft.com/office/word/2012/wordml" xmlns:w16se="http://schemas.microsoft.com/office/word/2015/wordml/symex" xmlns:wpg="http://schemas.microsoft.com/office/word/2010/wordprocessingGroup" xmlns:wpi="http://schemas.microsoft.com/office/word/2010/wordprocessingInk" xmlns:wne="http://schemas.microsoft.com/office/word/2006/wordml" xmlns:wps="http://schemas.microsoft.com/office/word/2010/wordprocessingShape" mc:Ignorable="w14 w15 w16se wp14">
   <w:body>
     <w:p>
       <w:pPr>
@@ -262,9 +262,8 @@
           <w:highlight w:val="yellow"/>
           <w:lang w:val="en-US"/>
         </w:rPr>
-        <w:t xml:space="preserve"> using number data. You can choose from a </w:t>
-      </w:r>
-      <w:proofErr w:type="gramStart"/>
+        <w:t xml:space="preserve"> using number data. You can choose from a chart</w:t>
+      </w:r>
       <w:r>
         <w:rPr>
           <w:rFonts w:ascii="Times New Roman" w:hAnsi="Times New Roman" w:cs="Times New Roman"/>
@@ -273,9 +272,8 @@
           <w:highlight w:val="yellow"/>
           <w:lang w:val="en-US"/>
         </w:rPr>
-        <w:t>chart</w:t>
-      </w:r>
-      <w:proofErr w:type="gramEnd"/>
+        <w:t xml:space="preserve"> or</w:t>
+      </w:r>
       <w:r>
         <w:rPr>
           <w:rFonts w:ascii="Times New Roman" w:hAnsi="Times New Roman" w:cs="Times New Roman"/>
@@ -284,152 +282,151 @@
           <w:highlight w:val="yellow"/>
           <w:lang w:val="en-US"/>
         </w:rPr>
-        <w:t xml:space="preserve"> or</w:t>
-      </w:r>
-      <w:r>
-        <w:rPr>
-          <w:rFonts w:ascii="Times New Roman" w:hAnsi="Times New Roman" w:cs="Times New Roman"/>
+        <w:t xml:space="preserve"> a graph and you can also choose the data from work, school, or news. </w:t>
+      </w:r>
+      <w:r>
+        <w:rPr>
+          <w:rFonts w:ascii="Times New Roman" w:eastAsia="Times New Roman" w:hAnsi="Times New Roman" w:cs="Times New Roman"/>
+          <w:color w:val="FF0000"/>
           <w:sz w:val="24"/>
           <w:szCs w:val="24"/>
           <w:highlight w:val="yellow"/>
+          <w:lang w:val="en-US" w:eastAsia="pt-BR"/>
+        </w:rPr>
+        <w:t xml:space="preserve">(3,0 </w:t>
+      </w:r>
+      <w:proofErr w:type="spellStart"/>
+      <w:r>
+        <w:rPr>
+          <w:rFonts w:ascii="Times New Roman" w:eastAsia="Times New Roman" w:hAnsi="Times New Roman" w:cs="Times New Roman"/>
+          <w:color w:val="FF0000"/>
+          <w:sz w:val="24"/>
+          <w:szCs w:val="24"/>
+          <w:highlight w:val="yellow"/>
+          <w:lang w:val="en-US" w:eastAsia="pt-BR"/>
+        </w:rPr>
+        <w:t>pontos</w:t>
+      </w:r>
+      <w:proofErr w:type="spellEnd"/>
+      <w:r>
+        <w:rPr>
+          <w:rFonts w:ascii="Times New Roman" w:eastAsia="Times New Roman" w:hAnsi="Times New Roman" w:cs="Times New Roman"/>
+          <w:color w:val="FF0000"/>
+          <w:sz w:val="24"/>
+          <w:szCs w:val="24"/>
+          <w:highlight w:val="yellow"/>
+          <w:lang w:val="en-US" w:eastAsia="pt-BR"/>
+        </w:rPr>
+        <w:t>)</w:t>
+      </w:r>
+    </w:p>
+    <w:p>
+      <w:pPr>
+        <w:shd w:val="clear" w:color="auto" w:fill="FFFFFF"/>
+        <w:spacing w:after="0" w:line="360" w:lineRule="auto"/>
+        <w:jc w:val="both"/>
+        <w:rPr>
+          <w:rFonts w:ascii="Times New Roman" w:eastAsia="Times New Roman" w:hAnsi="Times New Roman" w:cs="Times New Roman"/>
+          <w:color w:val="222222"/>
+          <w:sz w:val="24"/>
+          <w:szCs w:val="24"/>
+          <w:lang w:val="en-US" w:eastAsia="pt-BR"/>
+        </w:rPr>
+      </w:pPr>
+    </w:p>
+    <w:p>
+      <w:pPr>
+        <w:shd w:val="clear" w:color="auto" w:fill="FFFFFF"/>
+        <w:spacing w:after="0" w:line="360" w:lineRule="auto"/>
+        <w:jc w:val="both"/>
+        <w:rPr>
+          <w:rFonts w:ascii="Times New Roman" w:eastAsia="Times New Roman" w:hAnsi="Times New Roman" w:cs="Times New Roman"/>
+          <w:color w:val="222222"/>
+          <w:sz w:val="24"/>
+          <w:szCs w:val="24"/>
+          <w:lang w:val="en-US" w:eastAsia="pt-BR"/>
+        </w:rPr>
+      </w:pPr>
+      <w:r>
+        <w:rPr>
+          <w:rFonts w:ascii="Times New Roman" w:eastAsia="Times New Roman" w:hAnsi="Times New Roman" w:cs="Times New Roman"/>
+          <w:color w:val="222222"/>
+          <w:sz w:val="24"/>
+          <w:szCs w:val="24"/>
+          <w:lang w:val="en-US" w:eastAsia="pt-BR"/>
+        </w:rPr>
+        <w:t xml:space="preserve">To help you to solve the problem, you </w:t>
+      </w:r>
+      <w:r>
+        <w:rPr>
+          <w:rFonts w:ascii="Times New Roman" w:eastAsia="Times New Roman" w:hAnsi="Times New Roman" w:cs="Times New Roman"/>
+          <w:color w:val="222222"/>
+          <w:sz w:val="24"/>
+          <w:szCs w:val="24"/>
+          <w:lang w:val="en-US" w:eastAsia="pt-BR"/>
+        </w:rPr>
+        <w:t>can do</w:t>
+      </w:r>
+      <w:r>
+        <w:rPr>
+          <w:rFonts w:ascii="Times New Roman" w:eastAsia="Times New Roman" w:hAnsi="Times New Roman" w:cs="Times New Roman"/>
+          <w:color w:val="222222"/>
+          <w:sz w:val="24"/>
+          <w:szCs w:val="24"/>
+          <w:lang w:val="en-US" w:eastAsia="pt-BR"/>
+        </w:rPr>
+        <w:t xml:space="preserve"> the following </w:t>
+      </w:r>
+      <w:r>
+        <w:rPr>
+          <w:rFonts w:ascii="Times New Roman" w:eastAsia="Times New Roman" w:hAnsi="Times New Roman" w:cs="Times New Roman"/>
+          <w:color w:val="222222"/>
+          <w:sz w:val="24"/>
+          <w:szCs w:val="24"/>
+          <w:lang w:val="en-US" w:eastAsia="pt-BR"/>
+        </w:rPr>
+        <w:t>activities</w:t>
+      </w:r>
+      <w:r>
+        <w:rPr>
+          <w:rFonts w:ascii="Times New Roman" w:eastAsia="Times New Roman" w:hAnsi="Times New Roman" w:cs="Times New Roman"/>
+          <w:color w:val="222222"/>
+          <w:sz w:val="24"/>
+          <w:szCs w:val="24"/>
+          <w:lang w:val="en-US" w:eastAsia="pt-BR"/>
+        </w:rPr>
+        <w:t xml:space="preserve"> or choose your own way:</w:t>
+      </w:r>
+    </w:p>
+    <w:p>
+      <w:pPr>
+        <w:spacing w:after="0" w:line="360" w:lineRule="auto"/>
+        <w:jc w:val="both"/>
+        <w:rPr>
+          <w:rFonts w:ascii="Times New Roman" w:hAnsi="Times New Roman" w:cs="Times New Roman"/>
+          <w:sz w:val="24"/>
+          <w:szCs w:val="24"/>
           <w:lang w:val="en-US"/>
         </w:rPr>
-        <w:t xml:space="preserve"> a graph and you can also choose the data from work, school, or news. </w:t>
-      </w:r>
-      <w:r>
-        <w:rPr>
-          <w:rFonts w:ascii="Times New Roman" w:eastAsia="Times New Roman" w:hAnsi="Times New Roman" w:cs="Times New Roman"/>
+      </w:pPr>
+      <w:r>
+        <w:rPr>
+          <w:rFonts w:ascii="Times New Roman" w:hAnsi="Times New Roman" w:cs="Times New Roman"/>
           <w:color w:val="FF0000"/>
           <w:sz w:val="24"/>
           <w:szCs w:val="24"/>
-          <w:highlight w:val="yellow"/>
-          <w:lang w:val="en-US" w:eastAsia="pt-BR"/>
-        </w:rPr>
-        <w:t xml:space="preserve">(3,0 </w:t>
-      </w:r>
-      <w:proofErr w:type="spellStart"/>
-      <w:r>
-        <w:rPr>
-          <w:rFonts w:ascii="Times New Roman" w:eastAsia="Times New Roman" w:hAnsi="Times New Roman" w:cs="Times New Roman"/>
-          <w:color w:val="FF0000"/>
-          <w:sz w:val="24"/>
-          <w:szCs w:val="24"/>
-          <w:highlight w:val="yellow"/>
-          <w:lang w:val="en-US" w:eastAsia="pt-BR"/>
-        </w:rPr>
-        <w:t>pontos</w:t>
-      </w:r>
-      <w:proofErr w:type="spellEnd"/>
-      <w:r>
-        <w:rPr>
-          <w:rFonts w:ascii="Times New Roman" w:eastAsia="Times New Roman" w:hAnsi="Times New Roman" w:cs="Times New Roman"/>
-          <w:color w:val="FF0000"/>
-          <w:sz w:val="24"/>
-          <w:szCs w:val="24"/>
-          <w:highlight w:val="yellow"/>
-          <w:lang w:val="en-US" w:eastAsia="pt-BR"/>
-        </w:rPr>
-        <w:t>)</w:t>
-      </w:r>
-    </w:p>
-    <w:p>
-      <w:pPr>
-        <w:shd w:val="clear" w:color="auto" w:fill="FFFFFF"/>
-        <w:spacing w:after="0" w:line="360" w:lineRule="auto"/>
-        <w:jc w:val="both"/>
-        <w:rPr>
-          <w:rFonts w:ascii="Times New Roman" w:eastAsia="Times New Roman" w:hAnsi="Times New Roman" w:cs="Times New Roman"/>
-          <w:color w:val="222222"/>
-          <w:sz w:val="24"/>
-          <w:szCs w:val="24"/>
-          <w:lang w:val="en-US" w:eastAsia="pt-BR"/>
-        </w:rPr>
-      </w:pPr>
-    </w:p>
-    <w:p>
-      <w:pPr>
-        <w:shd w:val="clear" w:color="auto" w:fill="FFFFFF"/>
-        <w:spacing w:after="0" w:line="360" w:lineRule="auto"/>
-        <w:jc w:val="both"/>
-        <w:rPr>
-          <w:rFonts w:ascii="Times New Roman" w:eastAsia="Times New Roman" w:hAnsi="Times New Roman" w:cs="Times New Roman"/>
-          <w:color w:val="222222"/>
-          <w:sz w:val="24"/>
-          <w:szCs w:val="24"/>
-          <w:lang w:val="en-US" w:eastAsia="pt-BR"/>
-        </w:rPr>
-      </w:pPr>
-      <w:r>
-        <w:rPr>
-          <w:rFonts w:ascii="Times New Roman" w:eastAsia="Times New Roman" w:hAnsi="Times New Roman" w:cs="Times New Roman"/>
-          <w:color w:val="222222"/>
-          <w:sz w:val="24"/>
-          <w:szCs w:val="24"/>
-          <w:lang w:val="en-US" w:eastAsia="pt-BR"/>
-        </w:rPr>
-        <w:t xml:space="preserve">To help you to solve the problem, you </w:t>
-      </w:r>
-      <w:r>
-        <w:rPr>
-          <w:rFonts w:ascii="Times New Roman" w:eastAsia="Times New Roman" w:hAnsi="Times New Roman" w:cs="Times New Roman"/>
-          <w:color w:val="222222"/>
-          <w:sz w:val="24"/>
-          <w:szCs w:val="24"/>
-          <w:lang w:val="en-US" w:eastAsia="pt-BR"/>
-        </w:rPr>
-        <w:t>can do</w:t>
-      </w:r>
-      <w:r>
-        <w:rPr>
-          <w:rFonts w:ascii="Times New Roman" w:eastAsia="Times New Roman" w:hAnsi="Times New Roman" w:cs="Times New Roman"/>
-          <w:color w:val="222222"/>
-          <w:sz w:val="24"/>
-          <w:szCs w:val="24"/>
-          <w:lang w:val="en-US" w:eastAsia="pt-BR"/>
-        </w:rPr>
-        <w:t xml:space="preserve"> the following </w:t>
-      </w:r>
-      <w:r>
-        <w:rPr>
-          <w:rFonts w:ascii="Times New Roman" w:eastAsia="Times New Roman" w:hAnsi="Times New Roman" w:cs="Times New Roman"/>
-          <w:color w:val="222222"/>
-          <w:sz w:val="24"/>
-          <w:szCs w:val="24"/>
-          <w:lang w:val="en-US" w:eastAsia="pt-BR"/>
-        </w:rPr>
-        <w:t>activities</w:t>
-      </w:r>
-      <w:r>
-        <w:rPr>
-          <w:rFonts w:ascii="Times New Roman" w:eastAsia="Times New Roman" w:hAnsi="Times New Roman" w:cs="Times New Roman"/>
-          <w:color w:val="222222"/>
-          <w:sz w:val="24"/>
-          <w:szCs w:val="24"/>
-          <w:lang w:val="en-US" w:eastAsia="pt-BR"/>
-        </w:rPr>
-        <w:t xml:space="preserve"> or choose your own way:</w:t>
-      </w:r>
-    </w:p>
-    <w:p>
-      <w:pPr>
-        <w:spacing w:after="0" w:line="360" w:lineRule="auto"/>
-        <w:jc w:val="both"/>
-        <w:rPr>
-          <w:rFonts w:ascii="Times New Roman" w:hAnsi="Times New Roman" w:cs="Times New Roman"/>
-          <w:sz w:val="24"/>
-          <w:szCs w:val="24"/>
           <w:lang w:val="en-US"/>
         </w:rPr>
-      </w:pPr>
-      <w:r>
-        <w:rPr>
-          <w:rFonts w:ascii="Times New Roman" w:hAnsi="Times New Roman" w:cs="Times New Roman"/>
-          <w:color w:val="FF0000"/>
+        <w:t xml:space="preserve">1-Reading and vocabulary: </w:t>
+      </w:r>
+      <w:r>
+        <w:rPr>
+          <w:rFonts w:ascii="Times New Roman" w:hAnsi="Times New Roman" w:cs="Times New Roman"/>
           <w:sz w:val="24"/>
           <w:szCs w:val="24"/>
           <w:lang w:val="en-US"/>
         </w:rPr>
-        <w:t xml:space="preserve">1-Reading and vocabulary: </w:t>
+        <w:t>You are going to read an extract about charts</w:t>
       </w:r>
       <w:r>
         <w:rPr>
@@ -438,7 +435,7 @@
           <w:szCs w:val="24"/>
           <w:lang w:val="en-US"/>
         </w:rPr>
-        <w:t>You are going to read an extract about charts</w:t>
+        <w:t xml:space="preserve"> and</w:t>
       </w:r>
       <w:r>
         <w:rPr>
@@ -447,32 +444,24 @@
           <w:szCs w:val="24"/>
           <w:lang w:val="en-US"/>
         </w:rPr>
-        <w:t xml:space="preserve"> and</w:t>
-      </w:r>
-      <w:r>
+        <w:t xml:space="preserve"> graphs to understand how they function.</w:t>
+      </w:r>
+    </w:p>
+    <w:p>
+      <w:pPr>
+        <w:spacing w:after="0" w:line="360" w:lineRule="auto"/>
+        <w:jc w:val="center"/>
         <w:rPr>
           <w:rFonts w:ascii="Times New Roman" w:hAnsi="Times New Roman" w:cs="Times New Roman"/>
           <w:sz w:val="24"/>
           <w:szCs w:val="24"/>
           <w:lang w:val="en-US"/>
         </w:rPr>
-        <w:t xml:space="preserve"> graphs to understand how they function.</w:t>
-      </w:r>
-    </w:p>
-    <w:p>
-      <w:pPr>
-        <w:spacing w:after="0" w:line="360" w:lineRule="auto"/>
-        <w:jc w:val="center"/>
-        <w:rPr>
-          <w:rFonts w:ascii="Times New Roman" w:hAnsi="Times New Roman" w:cs="Times New Roman"/>
-          <w:sz w:val="24"/>
-          <w:szCs w:val="24"/>
-          <w:lang w:val="en-US"/>
-        </w:rPr>
       </w:pPr>
       <w:r>
         <w:rPr>
           <w:noProof/>
+          <w:lang w:eastAsia="pt-BR"/>
         </w:rPr>
         <w:drawing>
           <wp:inline distT="0" distB="0" distL="0" distR="0" wp14:anchorId="43AFC295" wp14:editId="25647055">
@@ -2402,17 +2391,125 @@
           </wp:inline>
         </w:drawing>
       </w:r>
-    </w:p>
-    <w:p>
-      <w:pPr>
-        <w:spacing w:after="0" w:line="360" w:lineRule="auto"/>
-        <w:jc w:val="both"/>
-        <w:rPr>
-          <w:rFonts w:ascii="Times New Roman" w:hAnsi="Times New Roman" w:cs="Times New Roman"/>
-          <w:sz w:val="24"/>
-          <w:szCs w:val="24"/>
-        </w:rPr>
-      </w:pPr>
+      <w:bookmarkStart w:id="0" w:name="_GoBack"/>
+      <w:bookmarkEnd w:id="0"/>
+    </w:p>
+    <w:p>
+      <w:pPr>
+        <w:spacing w:after="0" w:line="360" w:lineRule="auto"/>
+        <w:jc w:val="both"/>
+        <w:rPr>
+          <w:rFonts w:ascii="Times New Roman" w:hAnsi="Times New Roman" w:cs="Times New Roman"/>
+          <w:sz w:val="24"/>
+          <w:szCs w:val="24"/>
+        </w:rPr>
+      </w:pPr>
+      <w:r>
+        <w:rPr>
+          <w:rFonts w:ascii="Times New Roman" w:hAnsi="Times New Roman" w:cs="Times New Roman"/>
+          <w:sz w:val="24"/>
+          <w:szCs w:val="24"/>
+        </w:rPr>
+        <w:tab/>
+      </w:r>
+      <w:r>
+        <w:rPr>
+          <w:rFonts w:ascii="Times New Roman" w:hAnsi="Times New Roman" w:cs="Times New Roman"/>
+          <w:sz w:val="24"/>
+          <w:szCs w:val="24"/>
+        </w:rPr>
+        <w:tab/>
+      </w:r>
+      <w:r>
+        <w:rPr>
+          <w:rFonts w:ascii="Times New Roman" w:hAnsi="Times New Roman" w:cs="Times New Roman"/>
+          <w:sz w:val="24"/>
+          <w:szCs w:val="24"/>
+        </w:rPr>
+        <w:t>2</w:t>
+      </w:r>
+      <w:r>
+        <w:rPr>
+          <w:rFonts w:ascii="Times New Roman" w:hAnsi="Times New Roman" w:cs="Times New Roman"/>
+          <w:sz w:val="24"/>
+          <w:szCs w:val="24"/>
+        </w:rPr>
+        <w:t>º</w:t>
+      </w:r>
+      <w:r>
+        <w:rPr>
+          <w:rFonts w:ascii="Times New Roman" w:hAnsi="Times New Roman" w:cs="Times New Roman"/>
+          <w:sz w:val="24"/>
+          <w:szCs w:val="24"/>
+        </w:rPr>
+        <w:tab/>
+      </w:r>
+      <w:r>
+        <w:rPr>
+          <w:rFonts w:ascii="Times New Roman" w:hAnsi="Times New Roman" w:cs="Times New Roman"/>
+          <w:sz w:val="24"/>
+          <w:szCs w:val="24"/>
+        </w:rPr>
+        <w:tab/>
+      </w:r>
+      <w:r>
+        <w:rPr>
+          <w:rFonts w:ascii="Times New Roman" w:hAnsi="Times New Roman" w:cs="Times New Roman"/>
+          <w:sz w:val="24"/>
+          <w:szCs w:val="24"/>
+        </w:rPr>
+        <w:tab/>
+        <w:t xml:space="preserve">    3º</w:t>
+      </w:r>
+      <w:r>
+        <w:rPr>
+          <w:rFonts w:ascii="Times New Roman" w:hAnsi="Times New Roman" w:cs="Times New Roman"/>
+          <w:sz w:val="24"/>
+          <w:szCs w:val="24"/>
+        </w:rPr>
+        <w:tab/>
+      </w:r>
+      <w:r>
+        <w:rPr>
+          <w:rFonts w:ascii="Times New Roman" w:hAnsi="Times New Roman" w:cs="Times New Roman"/>
+          <w:sz w:val="24"/>
+          <w:szCs w:val="24"/>
+        </w:rPr>
+        <w:tab/>
+      </w:r>
+      <w:r>
+        <w:rPr>
+          <w:rFonts w:ascii="Times New Roman" w:hAnsi="Times New Roman" w:cs="Times New Roman"/>
+          <w:sz w:val="24"/>
+          <w:szCs w:val="24"/>
+        </w:rPr>
+        <w:tab/>
+      </w:r>
+      <w:r>
+        <w:rPr>
+          <w:rFonts w:ascii="Times New Roman" w:hAnsi="Times New Roman" w:cs="Times New Roman"/>
+          <w:sz w:val="24"/>
+          <w:szCs w:val="24"/>
+        </w:rPr>
+        <w:tab/>
+        <w:t xml:space="preserve">      </w:t>
+      </w:r>
+      <w:r>
+        <w:rPr>
+          <w:rFonts w:ascii="Times New Roman" w:hAnsi="Times New Roman" w:cs="Times New Roman"/>
+          <w:sz w:val="24"/>
+          <w:szCs w:val="24"/>
+        </w:rPr>
+        <w:t>1</w:t>
+      </w:r>
+      <w:r>
+        <w:rPr>
+          <w:rFonts w:ascii="Times New Roman" w:hAnsi="Times New Roman" w:cs="Times New Roman"/>
+          <w:sz w:val="24"/>
+          <w:szCs w:val="24"/>
+        </w:rPr>
+        <w:t>º</w:t>
+      </w:r>
     </w:p>
     <w:p>
       <w:pPr>
@@ -2477,27 +2574,7 @@
           <w:szCs w:val="24"/>
           <w:lang w:val="en-US"/>
         </w:rPr>
-        <w:t xml:space="preserve">‘60% of all major international trade fair now take place in my country, and January to mid-May is the really busy period. </w:t>
-      </w:r>
-      <w:proofErr w:type="gramStart"/>
-      <w:r>
-        <w:rPr>
-          <w:rFonts w:ascii="Times New Roman" w:hAnsi="Times New Roman" w:cs="Times New Roman"/>
-          <w:sz w:val="24"/>
-          <w:szCs w:val="24"/>
-          <w:lang w:val="en-US"/>
-        </w:rPr>
-        <w:t>So</w:t>
-      </w:r>
-      <w:proofErr w:type="gramEnd"/>
-      <w:r>
-        <w:rPr>
-          <w:rFonts w:ascii="Times New Roman" w:hAnsi="Times New Roman" w:cs="Times New Roman"/>
-          <w:sz w:val="24"/>
-          <w:szCs w:val="24"/>
-          <w:lang w:val="en-US"/>
-        </w:rPr>
-        <w:t xml:space="preserve"> I can usually take my annual leave in June or July and then some more time off in the autumn before I start planning again for next year’.</w:t>
+        <w:t>‘60% of all major international trade fair now take place in my country, and January to mid-May is the really busy period. So I can usually take my annual leave in June or July and then some more time off in the autumn before I start planning again for next year’.</w:t>
       </w:r>
     </w:p>
     <w:p>
@@ -2822,6 +2899,7 @@
       <w:r>
         <w:rPr>
           <w:noProof/>
+          <w:lang w:eastAsia="pt-BR"/>
         </w:rPr>
         <w:drawing>
           <wp:inline distT="0" distB="0" distL="0" distR="0" wp14:anchorId="59785126" wp14:editId="77CDFF29">
@@ -3135,6 +3213,7 @@
       <w:r>
         <w:rPr>
           <w:noProof/>
+          <w:lang w:eastAsia="pt-BR"/>
         </w:rPr>
         <w:drawing>
           <wp:inline distT="0" distB="0" distL="0" distR="0" wp14:anchorId="2DCC3CDB" wp14:editId="46C5A023">
@@ -3251,7 +3330,7 @@
 </file>
 
 <file path=word/numbering.xml><?xml version="1.0" encoding="utf-8"?>
-<w:numbering xmlns:wpc="http://schemas.microsoft.com/office/word/2010/wordprocessingCanvas" xmlns:cx="http://schemas.microsoft.com/office/drawing/2014/chartex" xmlns:cx1="http://schemas.microsoft.com/office/drawing/2015/9/8/chartex" xmlns:cx2="http://schemas.microsoft.com/office/drawing/2015/10/21/chartex" xmlns:cx3="http://schemas.microsoft.com/office/drawing/2016/5/9/chartex" xmlns:cx4="http://schemas.microsoft.com/office/drawing/2016/5/10/chartex" xmlns:cx5="http://schemas.microsoft.com/office/drawing/2016/5/11/chartex" xmlns:cx6="http://schemas.microsoft.com/office/drawing/2016/5/12/chartex" xmlns:cx7="http://schemas.microsoft.com/office/drawing/2016/5/13/chartex" xmlns:cx8="http://schemas.microsoft.com/office/drawing/2016/5/14/chartex" xmlns:mc="http://schemas.openxmlformats.org/markup-compatibility/2006" xmlns:aink="http://schemas.microsoft.com/office/drawing/2016/ink" xmlns:am3d="http://schemas.microsoft.com/office/drawing/2017/model3d" xmlns:o="urn:schemas-microsoft-com:office:office" xmlns:oel="http://schemas.microsoft.com/office/2019/extlst" xmlns:r="http://schemas.openxmlformats.org/officeDocument/2006/relationships" xmlns:m="http://schemas.openxmlformats.org/officeDocument/2006/math" xmlns:v="urn:schemas-microsoft-com:vml" xmlns:wp14="http://schemas.microsoft.com/office/word/2010/wordprocessingDrawing" xmlns:wp="http://schemas.openxmlformats.org/drawingml/2006/wordprocessingDrawing" xmlns:w10="urn:schemas-microsoft-com:office:word" xmlns:w="http://schemas.openxmlformats.org/wordprocessingml/2006/main" xmlns:w14="http://schemas.microsoft.com/office/word/2010/wordml" xmlns:w15="http://schemas.microsoft.com/office/word/2012/wordml" xmlns:w16cex="http://schemas.microsoft.com/office/word/2018/wordml/cex" xmlns:w16cid="http://schemas.microsoft.com/office/word/2016/wordml/cid" xmlns:w16="http://schemas.microsoft.com/office/word/2018/wordml" xmlns:w16du="http://schemas.microsoft.com/office/word/2023/wordml/word16du" xmlns:w16sdtdh="http://schemas.microsoft.com/office/word/2020/wordml/sdtdatahash" xmlns:w16se="http://schemas.microsoft.com/office/word/2015/wordml/symex" xmlns:wpg="http://schemas.microsoft.com/office/word/2010/wordprocessingGroup" xmlns:wpi="http://schemas.microsoft.com/office/word/2010/wordprocessingInk" xmlns:wne="http://schemas.microsoft.com/office/word/2006/wordml" xmlns:wps="http://schemas.microsoft.com/office/word/2010/wordprocessingShape" mc:Ignorable="w14 w15 w16se w16cid w16 w16cex w16sdtdh w16du wp14">
+<w:numbering xmlns:wpc="http://schemas.microsoft.com/office/word/2010/wordprocessingCanvas" xmlns:cx="http://schemas.microsoft.com/office/drawing/2014/chartex" xmlns:mc="http://schemas.openxmlformats.org/markup-compatibility/2006" xmlns:o="urn:schemas-microsoft-com:office:office" xmlns:r="http://schemas.openxmlformats.org/officeDocument/2006/relationships" xmlns:m="http://schemas.openxmlformats.org/officeDocument/2006/math" xmlns:v="urn:schemas-microsoft-com:vml" xmlns:wp14="http://schemas.microsoft.com/office/word/2010/wordprocessingDrawing" xmlns:wp="http://schemas.openxmlformats.org/drawingml/2006/wordprocessingDrawing" xmlns:w10="urn:schemas-microsoft-com:office:word" xmlns:w="http://schemas.openxmlformats.org/wordprocessingml/2006/main" xmlns:w14="http://schemas.microsoft.com/office/word/2010/wordml" xmlns:w15="http://schemas.microsoft.com/office/word/2012/wordml" xmlns:w16se="http://schemas.microsoft.com/office/word/2015/wordml/symex" xmlns:wpg="http://schemas.microsoft.com/office/word/2010/wordprocessingGroup" xmlns:wpi="http://schemas.microsoft.com/office/word/2010/wordprocessingInk" xmlns:wne="http://schemas.microsoft.com/office/word/2006/wordml" xmlns:wps="http://schemas.microsoft.com/office/word/2010/wordprocessingShape" mc:Ignorable="w14 w15 w16se wp14">
   <w:abstractNum w:abstractNumId="0" w15:restartNumberingAfterBreak="0">
     <w:nsid w:val="004F0E3B"/>
     <w:multiLevelType w:val="multilevel"/>
@@ -4295,32 +4374,32 @@
       </w:rPr>
     </w:lvl>
   </w:abstractNum>
-  <w:num w:numId="1" w16cid:durableId="2014262524">
+  <w:num w:numId="1">
     <w:abstractNumId w:val="1"/>
   </w:num>
-  <w:num w:numId="2" w16cid:durableId="1086073162">
+  <w:num w:numId="2">
     <w:abstractNumId w:val="0"/>
   </w:num>
-  <w:num w:numId="3" w16cid:durableId="1764230128">
+  <w:num w:numId="3">
     <w:abstractNumId w:val="3"/>
   </w:num>
-  <w:num w:numId="4" w16cid:durableId="669941272">
+  <w:num w:numId="4">
     <w:abstractNumId w:val="4"/>
   </w:num>
-  <w:num w:numId="5" w16cid:durableId="1258292922">
+  <w:num w:numId="5">
     <w:abstractNumId w:val="2"/>
   </w:num>
-  <w:num w:numId="6" w16cid:durableId="1727338055">
+  <w:num w:numId="6">
     <w:abstractNumId w:val="6"/>
   </w:num>
-  <w:num w:numId="7" w16cid:durableId="948469263">
+  <w:num w:numId="7">
     <w:abstractNumId w:val="5"/>
   </w:num>
 </w:numbering>
 </file>
 
 <file path=word/styles.xml><?xml version="1.0" encoding="utf-8"?>
-<w:styles xmlns:mc="http://schemas.openxmlformats.org/markup-compatibility/2006" xmlns:r="http://schemas.openxmlformats.org/officeDocument/2006/relationships" xmlns:w="http://schemas.openxmlformats.org/wordprocessingml/2006/main" xmlns:w14="http://schemas.microsoft.com/office/word/2010/wordml" xmlns:w15="http://schemas.microsoft.com/office/word/2012/wordml" xmlns:w16cex="http://schemas.microsoft.com/office/word/2018/wordml/cex" xmlns:w16cid="http://schemas.microsoft.com/office/word/2016/wordml/cid" xmlns:w16="http://schemas.microsoft.com/office/word/2018/wordml" xmlns:w16du="http://schemas.microsoft.com/office/word/2023/wordml/word16du" xmlns:w16sdtdh="http://schemas.microsoft.com/office/word/2020/wordml/sdtdatahash" xmlns:w16se="http://schemas.microsoft.com/office/word/2015/wordml/symex" mc:Ignorable="w14 w15 w16se w16cid w16 w16cex w16sdtdh w16du">
+<w:styles xmlns:mc="http://schemas.openxmlformats.org/markup-compatibility/2006" xmlns:r="http://schemas.openxmlformats.org/officeDocument/2006/relationships" xmlns:w="http://schemas.openxmlformats.org/wordprocessingml/2006/main" xmlns:w14="http://schemas.microsoft.com/office/word/2010/wordml" xmlns:w15="http://schemas.microsoft.com/office/word/2012/wordml" xmlns:w16se="http://schemas.microsoft.com/office/word/2015/wordml/symex" mc:Ignorable="w14 w15 w16se">
   <w:docDefaults>
     <w:rPrDefault>
       <w:rPr>
@@ -4338,7 +4417,7 @@
       </w:pPr>
     </w:pPrDefault>
   </w:docDefaults>
-  <w:latentStyles w:defLockedState="0" w:defUIPriority="99" w:defSemiHidden="0" w:defUnhideWhenUsed="0" w:defQFormat="0" w:count="376">
+  <w:latentStyles w:defLockedState="0" w:defUIPriority="99" w:defSemiHidden="0" w:defUnhideWhenUsed="0" w:defQFormat="0" w:count="371">
     <w:lsdException w:name="Normal" w:uiPriority="0" w:qFormat="1"/>
     <w:lsdException w:name="heading 1" w:uiPriority="9" w:qFormat="1"/>
     <w:lsdException w:name="heading 2" w:semiHidden="1" w:uiPriority="9" w:unhideWhenUsed="1" w:qFormat="1"/>
@@ -4710,11 +4789,6 @@
     <w:lsdException w:name="List Table 5 Dark Accent 6" w:uiPriority="50"/>
     <w:lsdException w:name="List Table 6 Colorful Accent 6" w:uiPriority="51"/>
     <w:lsdException w:name="List Table 7 Colorful Accent 6" w:uiPriority="52"/>
-    <w:lsdException w:name="Mention" w:semiHidden="1" w:unhideWhenUsed="1"/>
-    <w:lsdException w:name="Smart Hyperlink" w:semiHidden="1" w:unhideWhenUsed="1"/>
-    <w:lsdException w:name="Hashtag" w:semiHidden="1" w:unhideWhenUsed="1"/>
-    <w:lsdException w:name="Unresolved Mention" w:semiHidden="1" w:unhideWhenUsed="1"/>
-    <w:lsdException w:name="Smart Link" w:semiHidden="1" w:unhideWhenUsed="1"/>
   </w:latentStyles>
   <w:style w:type="paragraph" w:default="1" w:styleId="Normal">
     <w:name w:val="Normal"/>
@@ -4867,7 +4941,7 @@
       <w:bCs/>
     </w:rPr>
   </w:style>
-  <w:style w:type="character" w:styleId="MenoPendente">
+  <w:style w:type="character" w:customStyle="1" w:styleId="UnresolvedMention">
     <w:name w:val="Unresolved Mention"/>
     <w:basedOn w:val="Fontepargpadro"/>
     <w:uiPriority w:val="99"/>
